--- a/src/lab/exp6/SRIP/Procedure.docx
+++ b/src/lab/exp6/SRIP/Procedure.docx
@@ -221,176 +221,7 @@
         </w:rPr>
       </w:pPr>
       <w:r>
-        <w:rPr>
-          <w:rFonts w:eastAsia="Proxima Nova" w:cs="Proxima Nova" w:ascii="Proxima Nova" w:hAnsi="Proxima Nova"/>
-          <w:b/>
-          <w:sz w:val="36"/>
-          <w:szCs w:val="36"/>
-        </w:rPr>
-        <w:t xml:space="preserve">Step 3: </w:t>
-      </w:r>
-      <w:r>
-        <w:rPr>
-          <w:rFonts w:eastAsia="Proxima Nova" w:cs="Proxima Nova" w:ascii="Proxima Nova" w:hAnsi="Proxima Nova"/>
-          <w:sz w:val="36"/>
-          <w:szCs w:val="36"/>
-        </w:rPr>
-        <w:t>Click on “CALCULATIONS” button to go to the Calculations section of the experiment.</w:t>
-      </w:r>
-    </w:p>
-    <w:p>
-      <w:pPr>
-        <w:pStyle w:val="Normal"/>
-        <w:rPr>
-          <w:rFonts w:ascii="Proxima Nova" w:hAnsi="Proxima Nova" w:eastAsia="Proxima Nova" w:cs="Proxima Nova"/>
-          <w:sz w:val="36"/>
-          <w:szCs w:val="36"/>
-        </w:rPr>
-      </w:pPr>
-      <w:r>
-        <w:rPr>
-          <w:rFonts w:eastAsia="Proxima Nova" w:cs="Proxima Nova" w:ascii="Proxima Nova" w:hAnsi="Proxima Nova"/>
-          <w:sz w:val="36"/>
-          <w:szCs w:val="36"/>
-        </w:rPr>
-      </w:r>
-    </w:p>
-    <w:p>
-      <w:pPr>
-        <w:pStyle w:val="Normal"/>
         <w:rPr/>
-      </w:pPr>
-      <w:r>
-        <w:rPr>
-          <w:rFonts w:eastAsia="Proxima Nova" w:cs="Proxima Nova" w:ascii="Proxima Nova" w:hAnsi="Proxima Nova"/>
-          <w:b/>
-          <w:sz w:val="36"/>
-          <w:szCs w:val="36"/>
-        </w:rPr>
-        <w:t xml:space="preserve">Step 4: </w:t>
-      </w:r>
-      <w:r>
-        <w:rPr>
-          <w:rFonts w:eastAsia="Proxima Nova" w:cs="Proxima Nova" w:ascii="Proxima Nova" w:hAnsi="Proxima Nova"/>
-          <w:sz w:val="36"/>
-          <w:szCs w:val="36"/>
-        </w:rPr>
-        <w:t xml:space="preserve">Fill all the values asked in the form. </w:t>
-      </w:r>
-      <w:r>
-        <w:rPr>
-          <w:rFonts w:eastAsia="Proxima Nova" w:cs="Proxima Nova" w:ascii="Proxima Nova" w:hAnsi="Proxima Nova"/>
-          <w:sz w:val="28"/>
-          <w:szCs w:val="28"/>
-        </w:rPr>
-        <w:t>(</w:t>
-      </w:r>
-      <w:r>
-        <w:rPr>
-          <w:rFonts w:eastAsia="Proxima Nova" w:cs="Proxima Nova" w:ascii="Proxima Nova" w:hAnsi="Proxima Nova"/>
-          <w:i/>
-          <w:sz w:val="28"/>
-          <w:szCs w:val="28"/>
-        </w:rPr>
-        <w:t xml:space="preserve">Do not fill negative values </w:t>
-      </w:r>
-      <w:r>
-        <w:rPr>
-          <w:rFonts w:eastAsia="Proxima Nova" w:cs="Proxima Nova" w:ascii="Proxima Nova" w:hAnsi="Proxima Nova"/>
-          <w:i/>
-          <w:sz w:val="28"/>
-          <w:szCs w:val="28"/>
-        </w:rPr>
-        <w:t>or zero values for mass</w:t>
-      </w:r>
-      <w:r>
-        <w:rPr>
-          <w:rFonts w:eastAsia="Proxima Nova" w:cs="Proxima Nova" w:ascii="Proxima Nova" w:hAnsi="Proxima Nova"/>
-          <w:i/>
-          <w:sz w:val="28"/>
-          <w:szCs w:val="28"/>
-        </w:rPr>
-        <w:t xml:space="preserve">). </w:t>
-      </w:r>
-    </w:p>
-    <w:p>
-      <w:pPr>
-        <w:pStyle w:val="Normal"/>
-        <w:rPr>
-          <w:rFonts w:ascii="Proxima Nova" w:hAnsi="Proxima Nova" w:eastAsia="Proxima Nova" w:cs="Proxima Nova"/>
-          <w:sz w:val="36"/>
-          <w:szCs w:val="36"/>
-        </w:rPr>
-      </w:pPr>
-      <w:r>
-        <w:rPr>
-          <w:rFonts w:eastAsia="Proxima Nova" w:cs="Proxima Nova" w:ascii="Proxima Nova" w:hAnsi="Proxima Nova"/>
-          <w:sz w:val="36"/>
-          <w:szCs w:val="36"/>
-        </w:rPr>
-      </w:r>
-    </w:p>
-    <w:p>
-      <w:pPr>
-        <w:pStyle w:val="Normal"/>
-        <w:rPr/>
-      </w:pPr>
-      <w:r>
-        <w:rPr>
-          <w:rFonts w:eastAsia="Proxima Nova" w:cs="Proxima Nova" w:ascii="Proxima Nova" w:hAnsi="Proxima Nova"/>
-          <w:b/>
-          <w:sz w:val="36"/>
-          <w:szCs w:val="36"/>
-        </w:rPr>
-        <w:t xml:space="preserve">Step 5: </w:t>
-      </w:r>
-      <w:r>
-        <w:rPr>
-          <w:rFonts w:eastAsia="Proxima Nova" w:cs="Proxima Nova" w:ascii="Proxima Nova" w:hAnsi="Proxima Nova"/>
-          <w:sz w:val="36"/>
-          <w:szCs w:val="36"/>
-        </w:rPr>
-        <w:t xml:space="preserve">Click on “CALCULATE!” button to get the answer. Answer will be displayed in an alert message. </w:t>
-      </w:r>
-    </w:p>
-    <w:p>
-      <w:pPr>
-        <w:pStyle w:val="Normal"/>
-        <w:rPr>
-          <w:rFonts w:ascii="Proxima Nova" w:hAnsi="Proxima Nova" w:eastAsia="Proxima Nova" w:cs="Proxima Nova"/>
-          <w:sz w:val="36"/>
-          <w:szCs w:val="36"/>
-        </w:rPr>
-      </w:pPr>
-      <w:r>
-        <w:rPr>
-          <w:rFonts w:eastAsia="Proxima Nova" w:cs="Proxima Nova" w:ascii="Proxima Nova" w:hAnsi="Proxima Nova"/>
-          <w:sz w:val="36"/>
-          <w:szCs w:val="36"/>
-        </w:rPr>
-      </w:r>
-    </w:p>
-    <w:p>
-      <w:pPr>
-        <w:pStyle w:val="Normal"/>
-        <w:rPr/>
-      </w:pPr>
-      <w:r>
-        <w:rPr>
-          <w:rFonts w:eastAsia="Proxima Nova" w:cs="Proxima Nova" w:ascii="Proxima Nova" w:hAnsi="Proxima Nova"/>
-          <w:b/>
-          <w:sz w:val="36"/>
-          <w:szCs w:val="36"/>
-        </w:rPr>
-        <w:t xml:space="preserve">Step 6: </w:t>
-      </w:r>
-      <w:r>
-        <w:rPr>
-          <w:rFonts w:eastAsia="Proxima Nova" w:cs="Proxima Nova" w:ascii="Proxima Nova" w:hAnsi="Proxima Nova"/>
-          <w:sz w:val="36"/>
-          <w:szCs w:val="36"/>
-        </w:rPr>
-        <w:t>Click on “CLEAR” button to reset all the values in the form.</w:t>
       </w:r>
     </w:p>
     <w:p>
@@ -502,17 +333,20 @@
   </w:style>
   <w:style w:type="paragraph" w:styleId="Heading1">
     <w:name w:val="Heading 1"/>
+    <w:basedOn w:val="Normal"/>
     <w:next w:val="Normal"/>
     <w:qFormat/>
     <w:pPr>
       <w:keepNext w:val="true"/>
       <w:keepLines/>
       <w:widowControl w:val="false"/>
+      <w:bidi w:val="0"/>
       <w:spacing w:lineRule="auto" w:line="240" w:before="400" w:after="120"/>
+      <w:jc w:val="left"/>
     </w:pPr>
     <w:rPr>
       <w:rFonts w:ascii="Arial" w:hAnsi="Arial" w:eastAsia="Arial" w:cs="Arial"/>
-      <w:color w:val="auto"/>
+      <w:color w:val="00000A"/>
       <w:kern w:val="0"/>
       <w:sz w:val="40"/>
       <w:szCs w:val="40"/>
@@ -521,18 +355,21 @@
   </w:style>
   <w:style w:type="paragraph" w:styleId="Heading2">
     <w:name w:val="Heading 2"/>
+    <w:basedOn w:val="Normal"/>
     <w:next w:val="Normal"/>
     <w:qFormat/>
     <w:pPr>
       <w:keepNext w:val="true"/>
       <w:keepLines/>
       <w:widowControl w:val="false"/>
+      <w:bidi w:val="0"/>
       <w:spacing w:lineRule="auto" w:line="240" w:before="360" w:after="120"/>
+      <w:jc w:val="left"/>
     </w:pPr>
     <w:rPr>
       <w:rFonts w:ascii="Arial" w:hAnsi="Arial" w:eastAsia="Arial" w:cs="Arial"/>
       <w:b w:val="false"/>
-      <w:color w:val="auto"/>
+      <w:color w:val="00000A"/>
       <w:kern w:val="0"/>
       <w:sz w:val="32"/>
       <w:szCs w:val="32"/>
@@ -541,13 +378,16 @@
   </w:style>
   <w:style w:type="paragraph" w:styleId="Heading3">
     <w:name w:val="Heading 3"/>
+    <w:basedOn w:val="Normal"/>
     <w:next w:val="Normal"/>
     <w:qFormat/>
     <w:pPr>
       <w:keepNext w:val="true"/>
       <w:keepLines/>
       <w:widowControl w:val="false"/>
+      <w:bidi w:val="0"/>
       <w:spacing w:lineRule="auto" w:line="240" w:before="320" w:after="80"/>
+      <w:jc w:val="left"/>
     </w:pPr>
     <w:rPr>
       <w:rFonts w:ascii="Arial" w:hAnsi="Arial" w:eastAsia="Arial" w:cs="Arial"/>
@@ -561,13 +401,16 @@
   </w:style>
   <w:style w:type="paragraph" w:styleId="Heading4">
     <w:name w:val="Heading 4"/>
+    <w:basedOn w:val="Normal"/>
     <w:next w:val="Normal"/>
     <w:qFormat/>
     <w:pPr>
       <w:keepNext w:val="true"/>
       <w:keepLines/>
       <w:widowControl w:val="false"/>
+      <w:bidi w:val="0"/>
       <w:spacing w:lineRule="auto" w:line="240" w:before="280" w:after="80"/>
+      <w:jc w:val="left"/>
     </w:pPr>
     <w:rPr>
       <w:rFonts w:ascii="Arial" w:hAnsi="Arial" w:eastAsia="Arial" w:cs="Arial"/>
@@ -580,13 +423,16 @@
   </w:style>
   <w:style w:type="paragraph" w:styleId="Heading5">
     <w:name w:val="Heading 5"/>
+    <w:basedOn w:val="Normal"/>
     <w:next w:val="Normal"/>
     <w:qFormat/>
     <w:pPr>
       <w:keepNext w:val="true"/>
       <w:keepLines/>
       <w:widowControl w:val="false"/>
+      <w:bidi w:val="0"/>
       <w:spacing w:lineRule="auto" w:line="240" w:before="240" w:after="80"/>
+      <w:jc w:val="left"/>
     </w:pPr>
     <w:rPr>
       <w:rFonts w:ascii="Arial" w:hAnsi="Arial" w:eastAsia="Arial" w:cs="Arial"/>
@@ -599,13 +445,16 @@
   </w:style>
   <w:style w:type="paragraph" w:styleId="Heading6">
     <w:name w:val="Heading 6"/>
+    <w:basedOn w:val="Normal"/>
     <w:next w:val="Normal"/>
     <w:qFormat/>
     <w:pPr>
       <w:keepNext w:val="true"/>
       <w:keepLines/>
       <w:widowControl w:val="false"/>
+      <w:bidi w:val="0"/>
       <w:spacing w:lineRule="auto" w:line="240" w:before="240" w:after="80"/>
+      <w:jc w:val="left"/>
     </w:pPr>
     <w:rPr>
       <w:rFonts w:ascii="Arial" w:hAnsi="Arial" w:eastAsia="Arial" w:cs="Arial"/>
